--- a/doc/Java doc English.docx
+++ b/doc/Java doc English.docx
@@ -487,9 +487,6 @@
           <w:ilvl w:val="0"/>
           <w:numId w:val="1"/>
         </w:numPr>
-        <w:rPr>
-          <w:rFonts w:hint="eastAsia"/>
-        </w:rPr>
       </w:pPr>
       <w:proofErr w:type="spellStart"/>
       <w:r>
@@ -518,9 +515,6 @@
     <w:p>
       <w:pPr>
         <w:pStyle w:val="ListParagraph"/>
-        <w:rPr>
-          <w:rFonts w:hint="eastAsia"/>
-        </w:rPr>
       </w:pPr>
       <w:r>
         <w:rPr>
@@ -536,9 +530,6 @@
           <w:ilvl w:val="0"/>
           <w:numId w:val="1"/>
         </w:numPr>
-        <w:rPr>
-          <w:rFonts w:hint="eastAsia"/>
-        </w:rPr>
       </w:pPr>
       <w:r>
         <w:t>Internally</w:t>
@@ -598,9 +589,6 @@
           <w:ilvl w:val="0"/>
           <w:numId w:val="1"/>
         </w:numPr>
-        <w:rPr>
-          <w:rFonts w:hint="eastAsia"/>
-        </w:rPr>
       </w:pPr>
       <w:r>
         <w:t>Besides a logical exact result, each arithmetic operation has a preferred scale for representing a result. The preferred scale for each operation is listed in the table below.</w:t>
@@ -625,9 +613,6 @@
           <w:ilvl w:val="0"/>
           <w:numId w:val="1"/>
         </w:numPr>
-        <w:rPr>
-          <w:rFonts w:hint="eastAsia"/>
-        </w:rPr>
       </w:pPr>
       <w:r>
         <w:t xml:space="preserve">If the exact numerical result cannot be represented in </w:t>
@@ -662,9 +647,6 @@
     <w:p>
       <w:pPr>
         <w:ind w:left="360"/>
-        <w:rPr>
-          <w:rFonts w:hint="eastAsia"/>
-        </w:rPr>
       </w:pPr>
       <w:r>
         <w:rPr>
@@ -681,9 +663,6 @@
           <w:ilvl w:val="0"/>
           <w:numId w:val="1"/>
         </w:numPr>
-        <w:rPr>
-          <w:rFonts w:hint="eastAsia"/>
-        </w:rPr>
       </w:pPr>
       <w:r>
         <w:t xml:space="preserve">If the exact result can be represented with at most </w:t>
@@ -718,9 +697,6 @@
           <w:ilvl w:val="0"/>
           <w:numId w:val="1"/>
         </w:numPr>
-        <w:rPr>
-          <w:rFonts w:hint="eastAsia"/>
-        </w:rPr>
       </w:pPr>
       <w:r>
         <w:t xml:space="preserve">In particular, an exactly </w:t>
@@ -775,6 +751,9 @@
           <w:ilvl w:val="0"/>
           <w:numId w:val="1"/>
         </w:numPr>
+        <w:rPr>
+          <w:rFonts w:hint="eastAsia"/>
+        </w:rPr>
       </w:pPr>
       <w:r>
         <w:t>Rounding mode to round towards "nearest neighbor" unless both neighbors are equidistant, in which case round down.</w:t>
@@ -791,6 +770,15 @@
         </w:rPr>
         <w:t>舍入模式向“最近邻居”舍入，除非两个邻居是等距的，在这种情况下舍入。</w:t>
       </w:r>
+    </w:p>
+    <w:p>
+      <w:pPr>
+        <w:pStyle w:val="ListParagraph"/>
+        <w:numPr>
+          <w:ilvl w:val="0"/>
+          <w:numId w:val="1"/>
+        </w:numPr>
+      </w:pPr>
     </w:p>
     <w:p/>
     <w:p/>
